--- a/fuciones sin conflistos/archivo 1.docx
+++ b/fuciones sin conflistos/archivo 1.docx
@@ -26,6 +26,8 @@
           <w:shd w:fill="auto" w:val="clear"/>
         </w:rPr>
         <w:t xml:space="preserve">rama1</w:t>
+        <w:br/>
+        <w:t xml:space="preserve">hola</w:t>
       </w:r>
     </w:p>
     <w:p>
